--- a/Summary of Group Learning results.docx
+++ b/Summary of Group Learning results.docx
@@ -492,7 +492,7 @@
         <w:autoSpaceDN w:val="0"/>
         <w:adjustRightInd w:val="0"/>
         <w:rPr>
-          <w:rFonts w:ascii="Times New Roman" w:hAnsi="Times New Roman" w:cs="Times New Roman" w:hint="eastAsia"/>
+          <w:rFonts w:ascii="Times New Roman" w:hAnsi="Times New Roman" w:cs="Times New Roman"/>
           <w:kern w:val="0"/>
           <w:szCs w:val="24"/>
         </w:rPr>
@@ -689,57 +689,57 @@
     <w:p>
       <w:pPr>
         <w:rPr>
+          <w:rFonts w:ascii="Times New Roman" w:hAnsi="Times New Roman" w:cs="Times New Roman"/>
+          <w:kern w:val="0"/>
+          <w:szCs w:val="24"/>
+        </w:rPr>
+      </w:pPr>
+      <w:r>
+        <w:rPr>
           <w:rFonts w:ascii="Times New Roman" w:hAnsi="Times New Roman" w:cs="Times New Roman" w:hint="eastAsia"/>
           <w:kern w:val="0"/>
           <w:szCs w:val="24"/>
         </w:rPr>
-      </w:pPr>
+        <w:t>B</w:t>
+      </w:r>
+      <w:r>
+        <w:rPr>
+          <w:rFonts w:ascii="Times New Roman" w:hAnsi="Times New Roman" w:cs="Times New Roman"/>
+          <w:kern w:val="0"/>
+          <w:szCs w:val="24"/>
+        </w:rPr>
+        <w:t>oth SVM and Group Leaning show high SS and SP</w:t>
+      </w:r>
+      <w:r>
+        <w:rPr>
+          <w:rFonts w:ascii="Times New Roman" w:hAnsi="Times New Roman" w:cs="Times New Roman"/>
+          <w:kern w:val="0"/>
+          <w:szCs w:val="24"/>
+        </w:rPr>
+        <w:t>. The binary classification problem of 16-digit matri</w:t>
+      </w:r>
+      <w:r>
+        <w:rPr>
+          <w:rFonts w:ascii="Times New Roman" w:hAnsi="Times New Roman" w:cs="Times New Roman"/>
+          <w:kern w:val="0"/>
+          <w:szCs w:val="24"/>
+        </w:rPr>
+        <w:t>x data</w:t>
+      </w:r>
+      <w:r>
+        <w:rPr>
+          <w:rFonts w:ascii="Times New Roman" w:hAnsi="Times New Roman" w:cs="Times New Roman"/>
+          <w:kern w:val="0"/>
+          <w:szCs w:val="24"/>
+        </w:rPr>
+        <w:t xml:space="preserve"> can be deal with by both standard SVM and Group </w:t>
+      </w:r>
       <w:r>
         <w:rPr>
           <w:rFonts w:ascii="Times New Roman" w:hAnsi="Times New Roman" w:cs="Times New Roman" w:hint="eastAsia"/>
           <w:kern w:val="0"/>
           <w:szCs w:val="24"/>
         </w:rPr>
-        <w:t>B</w:t>
-      </w:r>
-      <w:r>
-        <w:rPr>
-          <w:rFonts w:ascii="Times New Roman" w:hAnsi="Times New Roman" w:cs="Times New Roman"/>
-          <w:kern w:val="0"/>
-          <w:szCs w:val="24"/>
-        </w:rPr>
-        <w:t>oth SVM and Group Leaning show high SS and SP</w:t>
-      </w:r>
-      <w:r>
-        <w:rPr>
-          <w:rFonts w:ascii="Times New Roman" w:hAnsi="Times New Roman" w:cs="Times New Roman"/>
-          <w:kern w:val="0"/>
-          <w:szCs w:val="24"/>
-        </w:rPr>
-        <w:t>. The binary classification problem of 16-digit matri</w:t>
-      </w:r>
-      <w:r>
-        <w:rPr>
-          <w:rFonts w:ascii="Times New Roman" w:hAnsi="Times New Roman" w:cs="Times New Roman"/>
-          <w:kern w:val="0"/>
-          <w:szCs w:val="24"/>
-        </w:rPr>
-        <w:t>x data</w:t>
-      </w:r>
-      <w:r>
-        <w:rPr>
-          <w:rFonts w:ascii="Times New Roman" w:hAnsi="Times New Roman" w:cs="Times New Roman"/>
-          <w:kern w:val="0"/>
-          <w:szCs w:val="24"/>
-        </w:rPr>
-        <w:t xml:space="preserve"> can be deal with by both standard SVM and Group </w:t>
-      </w:r>
-      <w:r>
-        <w:rPr>
-          <w:rFonts w:ascii="Times New Roman" w:hAnsi="Times New Roman" w:cs="Times New Roman" w:hint="eastAsia"/>
-          <w:kern w:val="0"/>
-          <w:szCs w:val="24"/>
-        </w:rPr>
         <w:t>Le</w:t>
       </w:r>
       <w:r>
@@ -764,7 +764,7 @@
       <w:pPr>
         <w:jc w:val="center"/>
         <w:rPr>
-          <w:rFonts w:ascii="Times New Roman" w:hAnsi="Times New Roman" w:cs="Times New Roman" w:hint="eastAsia"/>
+          <w:rFonts w:ascii="Times New Roman" w:hAnsi="Times New Roman" w:cs="Times New Roman"/>
           <w:kern w:val="0"/>
           <w:szCs w:val="24"/>
         </w:rPr>
@@ -1075,7 +1075,7 @@
     <w:p>
       <w:pPr>
         <w:rPr>
-          <w:rFonts w:ascii="Times New Roman" w:hAnsi="Times New Roman" w:cs="Times New Roman" w:hint="eastAsia"/>
+          <w:rFonts w:ascii="Times New Roman" w:hAnsi="Times New Roman" w:cs="Times New Roman"/>
           <w:sz w:val="32"/>
           <w:szCs w:val="28"/>
         </w:rPr>
@@ -1773,7 +1773,7 @@
         <w:autoSpaceDN w:val="0"/>
         <w:adjustRightInd w:val="0"/>
         <w:rPr>
-          <w:rFonts w:ascii="Times New Roman" w:hAnsi="Times New Roman" w:cs="Times New Roman" w:hint="eastAsia"/>
+          <w:rFonts w:ascii="Times New Roman" w:hAnsi="Times New Roman" w:cs="Times New Roman"/>
           <w:kern w:val="0"/>
           <w:szCs w:val="24"/>
         </w:rPr>
@@ -2174,7 +2174,7 @@
       <w:pPr>
         <w:jc w:val="center"/>
         <w:rPr>
-          <w:rFonts w:ascii="Times New Roman" w:hAnsi="Times New Roman" w:cs="Times New Roman" w:hint="eastAsia"/>
+          <w:rFonts w:ascii="Times New Roman" w:hAnsi="Times New Roman" w:cs="Times New Roman"/>
           <w:kern w:val="0"/>
           <w:szCs w:val="24"/>
         </w:rPr>
@@ -2462,15 +2462,7 @@
                 <w:kern w:val="0"/>
                 <w:szCs w:val="24"/>
               </w:rPr>
-              <w:t>0</w:t>
-            </w:r>
-            <w:r>
-              <w:rPr>
-                <w:rFonts w:ascii="Times New Roman" w:hAnsi="Times New Roman" w:cs="Times New Roman"/>
-                <w:kern w:val="0"/>
-                <w:szCs w:val="24"/>
-              </w:rPr>
-              <w:t>.98</w:t>
+              <w:t>1.00</w:t>
             </w:r>
           </w:p>
         </w:tc>
@@ -2492,15 +2484,7 @@
                 <w:kern w:val="0"/>
                 <w:szCs w:val="24"/>
               </w:rPr>
-              <w:t>0</w:t>
-            </w:r>
-            <w:r>
-              <w:rPr>
-                <w:rFonts w:ascii="Times New Roman" w:hAnsi="Times New Roman" w:cs="Times New Roman"/>
-                <w:kern w:val="0"/>
-                <w:szCs w:val="24"/>
-              </w:rPr>
-              <w:t>.99</w:t>
+              <w:t>0.90</w:t>
             </w:r>
           </w:p>
         </w:tc>
@@ -2509,7 +2493,7 @@
     <w:p>
       <w:pPr>
         <w:rPr>
-          <w:rFonts w:ascii="Times New Roman" w:hAnsi="Times New Roman" w:cs="Times New Roman" w:hint="eastAsia"/>
+          <w:rFonts w:ascii="Times New Roman" w:hAnsi="Times New Roman" w:cs="Times New Roman"/>
           <w:b/>
           <w:bCs/>
         </w:rPr>
@@ -2819,132 +2803,108 @@
     <w:p>
       <w:pPr>
         <w:rPr>
+          <w:rFonts w:ascii="Times New Roman" w:hAnsi="Times New Roman" w:cs="Times New Roman"/>
+          <w:b/>
+          <w:bCs/>
+        </w:rPr>
+      </w:pPr>
+      <w:r>
+        <w:rPr>
+          <w:rFonts w:ascii="Times New Roman" w:hAnsi="Times New Roman" w:cs="Times New Roman"/>
+          <w:b/>
+          <w:bCs/>
+        </w:rPr>
+        <w:t xml:space="preserve">Fig. 2. </w:t>
+      </w:r>
+      <w:r>
+        <w:rPr>
+          <w:rFonts w:ascii="TimesNewRoman" w:hAnsi="TimesNewRoman" w:cs="TimesNewRoman"/>
+          <w:kern w:val="0"/>
+          <w:szCs w:val="24"/>
+        </w:rPr>
+        <w:t>Example of the</w:t>
+      </w:r>
+      <w:r>
+        <w:rPr>
+          <w:rFonts w:ascii="TimesNewRoman" w:hAnsi="TimesNewRoman" w:cs="TimesNewRoman"/>
+          <w:kern w:val="0"/>
+          <w:szCs w:val="24"/>
+        </w:rPr>
+        <w:t xml:space="preserve"> 16-digit matrix in</w:t>
+      </w:r>
+      <w:r>
+        <w:rPr>
+          <w:rFonts w:ascii="TimesNewRoman" w:hAnsi="TimesNewRoman" w:cs="TimesNewRoman"/>
+          <w:kern w:val="0"/>
+          <w:szCs w:val="24"/>
+        </w:rPr>
+        <w:t xml:space="preserve"> positive clas</w:t>
+      </w:r>
+      <w:r>
+        <w:rPr>
+          <w:rFonts w:ascii="TimesNewRoman" w:hAnsi="TimesNewRoman" w:cs="TimesNewRoman"/>
+          <w:kern w:val="0"/>
+          <w:szCs w:val="24"/>
+        </w:rPr>
+        <w:t>s</w:t>
+      </w:r>
+      <w:r>
+        <w:rPr>
+          <w:rFonts w:ascii="TimesNewRoman" w:hAnsi="TimesNewRoman" w:cs="TimesNewRoman"/>
+          <w:kern w:val="0"/>
+          <w:szCs w:val="24"/>
+        </w:rPr>
+        <w:t xml:space="preserve"> </w:t>
+      </w:r>
+      <w:r>
+        <w:rPr>
+          <w:rFonts w:ascii="TimesNewRoman" w:hAnsi="TimesNewRoman" w:cs="TimesNewRoman"/>
+          <w:kern w:val="0"/>
+          <w:szCs w:val="24"/>
+        </w:rPr>
+        <w:t>(left) and negative class (right)</w:t>
+      </w:r>
+    </w:p>
+    <w:p>
+      <w:pPr>
+        <w:rPr>
+          <w:rFonts w:ascii="Times New Roman" w:hAnsi="Times New Roman" w:cs="Times New Roman"/>
+          <w:b/>
+          <w:bCs/>
+        </w:rPr>
+      </w:pPr>
+      <w:r>
+        <w:rPr>
+          <w:rFonts w:ascii="Times New Roman" w:hAnsi="Times New Roman" w:cs="Times New Roman"/>
+          <w:b/>
+          <w:bCs/>
+        </w:rPr>
+        <w:lastRenderedPageBreak/>
+        <w:t xml:space="preserve">Experiment </w:t>
+      </w:r>
+      <w:r>
+        <w:rPr>
+          <w:rFonts w:ascii="Times New Roman" w:hAnsi="Times New Roman" w:cs="Times New Roman"/>
+          <w:b/>
+          <w:bCs/>
+        </w:rPr>
+        <w:t>3</w:t>
+      </w:r>
+      <w:r>
+        <w:rPr>
           <w:rFonts w:ascii="Times New Roman" w:hAnsi="Times New Roman" w:cs="Times New Roman" w:hint="eastAsia"/>
           <w:b/>
           <w:bCs/>
         </w:rPr>
-      </w:pPr>
+        <w:t xml:space="preserve">: </w:t>
+      </w:r>
       <w:r>
         <w:rPr>
           <w:rFonts w:ascii="Times New Roman" w:hAnsi="Times New Roman" w:cs="Times New Roman"/>
           <w:b/>
           <w:bCs/>
         </w:rPr>
-        <w:t xml:space="preserve">Fig. 2. </w:t>
-      </w:r>
-      <w:r>
-        <w:rPr>
-          <w:rFonts w:ascii="TimesNewRoman" w:hAnsi="TimesNewRoman" w:cs="TimesNewRoman"/>
-          <w:kern w:val="0"/>
-          <w:szCs w:val="24"/>
-        </w:rPr>
-        <w:t>Example of the</w:t>
-      </w:r>
-      <w:r>
-        <w:rPr>
-          <w:rFonts w:ascii="TimesNewRoman" w:hAnsi="TimesNewRoman" w:cs="TimesNewRoman"/>
-          <w:kern w:val="0"/>
-          <w:szCs w:val="24"/>
-        </w:rPr>
-        <w:t xml:space="preserve"> 16-digit matrix in</w:t>
-      </w:r>
-      <w:r>
-        <w:rPr>
-          <w:rFonts w:ascii="TimesNewRoman" w:hAnsi="TimesNewRoman" w:cs="TimesNewRoman"/>
-          <w:kern w:val="0"/>
-          <w:szCs w:val="24"/>
-        </w:rPr>
-        <w:t xml:space="preserve"> positive clas</w:t>
-      </w:r>
-      <w:r>
-        <w:rPr>
-          <w:rFonts w:ascii="TimesNewRoman" w:hAnsi="TimesNewRoman" w:cs="TimesNewRoman"/>
-          <w:kern w:val="0"/>
-          <w:szCs w:val="24"/>
-        </w:rPr>
-        <w:t>s</w:t>
-      </w:r>
-      <w:r>
-        <w:rPr>
-          <w:rFonts w:ascii="TimesNewRoman" w:hAnsi="TimesNewRoman" w:cs="TimesNewRoman"/>
-          <w:kern w:val="0"/>
-          <w:szCs w:val="24"/>
-        </w:rPr>
-        <w:t xml:space="preserve"> </w:t>
-      </w:r>
-      <w:r>
-        <w:rPr>
-          <w:rFonts w:ascii="TimesNewRoman" w:hAnsi="TimesNewRoman" w:cs="TimesNewRoman"/>
-          <w:kern w:val="0"/>
-          <w:szCs w:val="24"/>
-        </w:rPr>
-        <w:t>(left) and negative class (right)</w:t>
-      </w:r>
-    </w:p>
-    <w:p>
-      <w:pPr>
-        <w:rPr>
-          <w:rFonts w:ascii="Times New Roman" w:hAnsi="Times New Roman" w:cs="Times New Roman"/>
-          <w:b/>
-          <w:bCs/>
-        </w:rPr>
-      </w:pPr>
-      <w:r>
-        <w:rPr>
-          <w:rFonts w:ascii="Times New Roman" w:hAnsi="Times New Roman" w:cs="Times New Roman"/>
-          <w:b/>
-          <w:bCs/>
-        </w:rPr>
-        <w:lastRenderedPageBreak/>
-        <w:t xml:space="preserve">Experiment </w:t>
-      </w:r>
-      <w:r>
-        <w:rPr>
-          <w:rFonts w:ascii="Times New Roman" w:hAnsi="Times New Roman" w:cs="Times New Roman"/>
-          <w:b/>
-          <w:bCs/>
-        </w:rPr>
-        <w:t>3</w:t>
-      </w:r>
-      <w:r>
-        <w:rPr>
-          <w:rFonts w:ascii="Times New Roman" w:hAnsi="Times New Roman" w:cs="Times New Roman" w:hint="eastAsia"/>
-          <w:b/>
-          <w:bCs/>
-        </w:rPr>
-        <w:t xml:space="preserve">: </w:t>
-      </w:r>
-      <w:r>
-        <w:rPr>
-          <w:rFonts w:ascii="Times New Roman" w:hAnsi="Times New Roman" w:cs="Times New Roman"/>
-          <w:b/>
-          <w:bCs/>
-        </w:rPr>
-        <w:t>800</w:t>
-      </w:r>
-      <w:r>
-        <w:rPr>
-          <w:rFonts w:ascii="Times New Roman" w:hAnsi="Times New Roman" w:cs="Times New Roman"/>
-          <w:b/>
-          <w:bCs/>
-        </w:rPr>
-        <w:t xml:space="preserve">-digit matrix with </w:t>
-      </w:r>
-      <w:r>
-        <w:rPr>
-          <w:rFonts w:ascii="Times New Roman" w:hAnsi="Times New Roman" w:cs="Times New Roman"/>
-          <w:b/>
-          <w:bCs/>
-        </w:rPr>
-        <w:t>90</w:t>
-      </w:r>
-      <w:r>
-        <w:rPr>
-          <w:rFonts w:ascii="Times New Roman" w:hAnsi="Times New Roman" w:cs="Times New Roman"/>
-          <w:b/>
-          <w:bCs/>
-        </w:rPr>
-        <w:t>% overlap between positive and negative class (random ordered)</w:t>
+        <w:t>800-digit matrix with 90% overlap between positive and negative class (random ordered)</w:t>
       </w:r>
     </w:p>
     <w:p>
@@ -3265,7 +3225,7 @@
         <w:autoSpaceDN w:val="0"/>
         <w:adjustRightInd w:val="0"/>
         <w:rPr>
-          <w:rFonts w:ascii="Times New Roman" w:hAnsi="Times New Roman" w:cs="Times New Roman" w:hint="eastAsia"/>
+          <w:rFonts w:ascii="Times New Roman" w:hAnsi="Times New Roman" w:cs="Times New Roman"/>
           <w:kern w:val="0"/>
           <w:szCs w:val="24"/>
         </w:rPr>
@@ -4228,7 +4188,7 @@
     <w:p>
       <w:pPr>
         <w:rPr>
-          <w:rFonts w:ascii="Times New Roman" w:hAnsi="Times New Roman" w:cs="Times New Roman" w:hint="eastAsia"/>
+          <w:rFonts w:ascii="Times New Roman" w:hAnsi="Times New Roman" w:cs="Times New Roman"/>
           <w:b/>
           <w:bCs/>
         </w:rPr>
@@ -6269,7 +6229,13 @@
               <w:rPr>
                 <w:rFonts w:ascii="Times New Roman" w:hAnsi="Times New Roman" w:cs="Times New Roman"/>
               </w:rPr>
-              <w:t>.98</w:t>
+              <w:t>.9</w:t>
+            </w:r>
+            <w:r>
+              <w:rPr>
+                <w:rFonts w:ascii="Times New Roman" w:hAnsi="Times New Roman" w:cs="Times New Roman" w:hint="eastAsia"/>
+              </w:rPr>
+              <w:t>3</w:t>
             </w:r>
           </w:p>
         </w:tc>
@@ -6340,13 +6306,7 @@
               <w:rPr>
                 <w:rFonts w:ascii="Times New Roman" w:hAnsi="Times New Roman" w:cs="Times New Roman" w:hint="eastAsia"/>
               </w:rPr>
-              <w:t>0</w:t>
-            </w:r>
-            <w:r>
-              <w:rPr>
-                <w:rFonts w:ascii="Times New Roman" w:hAnsi="Times New Roman" w:cs="Times New Roman"/>
-              </w:rPr>
-              <w:t>.99</w:t>
+              <w:t>1.00</w:t>
             </w:r>
           </w:p>
         </w:tc>
@@ -6398,7 +6358,13 @@
               <w:rPr>
                 <w:rFonts w:ascii="Times New Roman" w:hAnsi="Times New Roman" w:cs="Times New Roman"/>
               </w:rPr>
-              <w:t>.95</w:t>
+              <w:t>.9</w:t>
+            </w:r>
+            <w:r>
+              <w:rPr>
+                <w:rFonts w:ascii="Times New Roman" w:hAnsi="Times New Roman" w:cs="Times New Roman" w:hint="eastAsia"/>
+              </w:rPr>
+              <w:t>7</w:t>
             </w:r>
           </w:p>
         </w:tc>
@@ -6423,7 +6389,13 @@
               <w:rPr>
                 <w:rFonts w:ascii="Times New Roman" w:hAnsi="Times New Roman" w:cs="Times New Roman"/>
               </w:rPr>
-              <w:t>.99</w:t>
+              <w:t>.9</w:t>
+            </w:r>
+            <w:r>
+              <w:rPr>
+                <w:rFonts w:ascii="Times New Roman" w:hAnsi="Times New Roman" w:cs="Times New Roman" w:hint="eastAsia"/>
+              </w:rPr>
+              <w:t>8</w:t>
             </w:r>
           </w:p>
         </w:tc>
@@ -6513,7 +6485,13 @@
               <w:rPr>
                 <w:rFonts w:ascii="Times New Roman" w:hAnsi="Times New Roman" w:cs="Times New Roman"/>
               </w:rPr>
-              <w:t>.97</w:t>
+              <w:t>.9</w:t>
+            </w:r>
+            <w:r>
+              <w:rPr>
+                <w:rFonts w:ascii="Times New Roman" w:hAnsi="Times New Roman" w:cs="Times New Roman" w:hint="eastAsia"/>
+              </w:rPr>
+              <w:t>8</w:t>
             </w:r>
           </w:p>
         </w:tc>
@@ -6578,7 +6556,13 @@
               <w:rPr>
                 <w:rFonts w:ascii="Times New Roman" w:hAnsi="Times New Roman" w:cs="Times New Roman"/>
               </w:rPr>
-              <w:t>.69</w:t>
+              <w:t>.</w:t>
+            </w:r>
+            <w:r>
+              <w:rPr>
+                <w:rFonts w:ascii="Times New Roman" w:hAnsi="Times New Roman" w:cs="Times New Roman" w:hint="eastAsia"/>
+              </w:rPr>
+              <w:t>77</w:t>
             </w:r>
           </w:p>
         </w:tc>
@@ -6603,7 +6587,13 @@
               <w:rPr>
                 <w:rFonts w:ascii="Times New Roman" w:hAnsi="Times New Roman" w:cs="Times New Roman"/>
               </w:rPr>
-              <w:t>.98</w:t>
+              <w:t>.9</w:t>
+            </w:r>
+            <w:r>
+              <w:rPr>
+                <w:rFonts w:ascii="Times New Roman" w:hAnsi="Times New Roman" w:cs="Times New Roman" w:hint="eastAsia"/>
+              </w:rPr>
+              <w:t>6</w:t>
             </w:r>
           </w:p>
         </w:tc>
@@ -6613,7 +6603,7 @@
       <w:pPr>
         <w:jc w:val="both"/>
         <w:rPr>
-          <w:rFonts w:ascii="Times New Roman" w:hAnsi="Times New Roman" w:cs="Times New Roman" w:hint="eastAsia"/>
+          <w:rFonts w:ascii="Times New Roman" w:hAnsi="Times New Roman" w:cs="Times New Roman"/>
         </w:rPr>
       </w:pPr>
     </w:p>
@@ -10606,7 +10596,7 @@
           <w:p>
             <w:pPr>
               <w:rPr>
-                <w:rFonts w:ascii="Times New Roman" w:hAnsi="Times New Roman" w:cs="Times New Roman" w:hint="eastAsia"/>
+                <w:rFonts w:ascii="Times New Roman" w:hAnsi="Times New Roman" w:cs="Times New Roman"/>
                 <w:szCs w:val="24"/>
               </w:rPr>
             </w:pPr>
@@ -10723,7 +10713,7 @@
           <w:p>
             <w:pPr>
               <w:rPr>
-                <w:rFonts w:ascii="Times New Roman" w:hAnsi="Times New Roman" w:cs="Times New Roman" w:hint="eastAsia"/>
+                <w:rFonts w:ascii="Times New Roman" w:hAnsi="Times New Roman" w:cs="Times New Roman"/>
                 <w:szCs w:val="24"/>
               </w:rPr>
             </w:pPr>
@@ -10840,7 +10830,7 @@
           <w:p>
             <w:pPr>
               <w:rPr>
-                <w:rFonts w:ascii="Times New Roman" w:hAnsi="Times New Roman" w:cs="Times New Roman" w:hint="eastAsia"/>
+                <w:rFonts w:ascii="Times New Roman" w:hAnsi="Times New Roman" w:cs="Times New Roman"/>
                 <w:szCs w:val="24"/>
               </w:rPr>
             </w:pPr>
@@ -10943,7 +10933,7 @@
           <w:p>
             <w:pPr>
               <w:rPr>
-                <w:rFonts w:ascii="Times New Roman" w:hAnsi="Times New Roman" w:cs="Times New Roman" w:hint="eastAsia"/>
+                <w:rFonts w:ascii="Times New Roman" w:hAnsi="Times New Roman" w:cs="Times New Roman"/>
                 <w:szCs w:val="24"/>
               </w:rPr>
             </w:pPr>
@@ -11060,7 +11050,7 @@
           <w:p>
             <w:pPr>
               <w:rPr>
-                <w:rFonts w:ascii="Times New Roman" w:hAnsi="Times New Roman" w:cs="Times New Roman" w:hint="eastAsia"/>
+                <w:rFonts w:ascii="Times New Roman" w:hAnsi="Times New Roman" w:cs="Times New Roman"/>
                 <w:szCs w:val="24"/>
               </w:rPr>
             </w:pPr>
@@ -11163,7 +11153,7 @@
           <w:p>
             <w:pPr>
               <w:rPr>
-                <w:rFonts w:ascii="Times New Roman" w:hAnsi="Times New Roman" w:cs="Times New Roman" w:hint="eastAsia"/>
+                <w:rFonts w:ascii="Times New Roman" w:hAnsi="Times New Roman" w:cs="Times New Roman"/>
                 <w:szCs w:val="24"/>
               </w:rPr>
             </w:pPr>
@@ -11236,7 +11226,7 @@
     <w:p>
       <w:pPr>
         <w:rPr>
-          <w:rFonts w:ascii="Times New Roman" w:hAnsi="Times New Roman" w:cs="Times New Roman" w:hint="eastAsia"/>
+          <w:rFonts w:ascii="Times New Roman" w:hAnsi="Times New Roman" w:cs="Times New Roman"/>
           <w:szCs w:val="24"/>
         </w:rPr>
       </w:pPr>
@@ -11457,15 +11447,7 @@
           <w:kern w:val="0"/>
           <w:szCs w:val="24"/>
         </w:rPr>
-        <w:t xml:space="preserve"> et al., 2016)</w:t>
-      </w:r>
-      <w:r>
-        <w:rPr>
-          <w:rFonts w:ascii="TimesNewRoman" w:hAnsi="TimesNewRoman" w:cs="TimesNewRoman"/>
-          <w:kern w:val="0"/>
-          <w:szCs w:val="24"/>
-        </w:rPr>
-        <w:t xml:space="preserve"> is also applied for SVM</w:t>
+        <w:t xml:space="preserve"> et al., 2016) is also applied for SVM</w:t>
       </w:r>
       <w:r>
         <w:rPr>
@@ -11847,7 +11829,7 @@
     <w:p>
       <w:pPr>
         <w:rPr>
-          <w:rFonts w:ascii="Times New Roman" w:hAnsi="Times New Roman" w:cs="Times New Roman" w:hint="eastAsia"/>
+          <w:rFonts w:ascii="Times New Roman" w:hAnsi="Times New Roman" w:cs="Times New Roman"/>
           <w:szCs w:val="24"/>
         </w:rPr>
       </w:pPr>
@@ -12828,7 +12810,7 @@
     <w:p>
       <w:pPr>
         <w:rPr>
-          <w:rFonts w:ascii="Times New Roman" w:hAnsi="Times New Roman" w:cs="Times New Roman" w:hint="eastAsia"/>
+          <w:rFonts w:ascii="Times New Roman" w:hAnsi="Times New Roman" w:cs="Times New Roman"/>
           <w:szCs w:val="24"/>
         </w:rPr>
       </w:pPr>
